--- a/公司POS系统/3.项目开发/公司POS系统_问题日志.docx
+++ b/公司POS系统/3.项目开发/公司POS系统_问题日志.docx
@@ -15,8 +15,24 @@
           <w:rFonts w:hint="eastAsia"/>
           <w:sz w:val="36"/>
         </w:rPr>
-        <w:t>[]</w:t>
+        <w:t>公司</w:t>
       </w:r>
+      <w:r>
+        <w:rPr>
+          <w:rFonts w:hint="eastAsia"/>
+          <w:sz w:val="36"/>
+        </w:rPr>
+        <w:t>POS</w:t>
+      </w:r>
+      <w:r>
+        <w:rPr>
+          <w:rFonts w:hint="eastAsia"/>
+          <w:sz w:val="36"/>
+        </w:rPr>
+        <w:t>系统</w:t>
+      </w:r>
+      <w:bookmarkStart w:id="0" w:name="_GoBack"/>
+      <w:bookmarkEnd w:id="0"/>
       <w:r>
         <w:rPr>
           <w:rFonts w:hint="eastAsia"/>
@@ -323,16 +339,8 @@
               <w:rPr>
                 <w:rFonts w:hint="eastAsia"/>
               </w:rPr>
-              <w:t>张迪，</w:t>
-            </w:r>
-            <w:proofErr w:type="gramStart"/>
-            <w:r>
-              <w:rPr>
-                <w:rFonts w:hint="eastAsia"/>
-              </w:rPr>
-              <w:t>董玉韩</w:t>
-            </w:r>
-            <w:proofErr w:type="gramEnd"/>
+              <w:t>张迪，董玉韩</w:t>
+            </w:r>
           </w:p>
         </w:tc>
         <w:tc>
@@ -447,14 +455,12 @@
             <w:tcW w:w="1009" w:type="dxa"/>
           </w:tcPr>
           <w:p>
-            <w:proofErr w:type="gramStart"/>
             <w:r>
               <w:rPr>
                 <w:rFonts w:hint="eastAsia"/>
               </w:rPr>
               <w:t>董玉韩</w:t>
             </w:r>
-            <w:proofErr w:type="gramEnd"/>
           </w:p>
         </w:tc>
         <w:tc>
@@ -500,27 +506,13 @@
               <w:rPr>
                 <w:rFonts w:hint="eastAsia"/>
               </w:rPr>
-              <w:t>主页导航</w:t>
-            </w:r>
-            <w:proofErr w:type="gramStart"/>
-            <w:r>
-              <w:rPr>
-                <w:rFonts w:hint="eastAsia"/>
-              </w:rPr>
-              <w:t>栏</w:t>
-            </w:r>
-            <w:r>
-              <w:rPr>
-                <w:rFonts w:hint="eastAsia"/>
-              </w:rPr>
-              <w:t>背景</w:t>
-            </w:r>
-            <w:proofErr w:type="gramEnd"/>
-            <w:r>
-              <w:rPr>
-                <w:rFonts w:hint="eastAsia"/>
-              </w:rPr>
-              <w:t>有问题</w:t>
+              <w:t>主页导航栏</w:t>
+            </w:r>
+            <w:r>
+              <w:rPr>
+                <w:rFonts w:hint="eastAsia"/>
+              </w:rPr>
+              <w:t>背景有问题</w:t>
             </w:r>
           </w:p>
         </w:tc>
@@ -742,21 +734,7 @@
               <w:rPr>
                 <w:rFonts w:hint="eastAsia"/>
               </w:rPr>
-              <w:t>验证</w:t>
-            </w:r>
-            <w:proofErr w:type="gramStart"/>
-            <w:r>
-              <w:rPr>
-                <w:rFonts w:hint="eastAsia"/>
-              </w:rPr>
-              <w:t>码不能</w:t>
-            </w:r>
-            <w:proofErr w:type="gramEnd"/>
-            <w:r>
-              <w:rPr>
-                <w:rFonts w:hint="eastAsia"/>
-              </w:rPr>
-              <w:t>刷新，被覆盖，图片太大</w:t>
+              <w:t>验证码不能刷新，被覆盖，图片太大</w:t>
             </w:r>
           </w:p>
         </w:tc>
@@ -822,16 +800,8 @@
               <w:rPr>
                 <w:rFonts w:hint="eastAsia"/>
               </w:rPr>
-              <w:t>，</w:t>
-            </w:r>
-            <w:proofErr w:type="gramStart"/>
-            <w:r>
-              <w:rPr>
-                <w:rFonts w:hint="eastAsia"/>
-              </w:rPr>
-              <w:t>董玉韩</w:t>
-            </w:r>
-            <w:proofErr w:type="gramEnd"/>
+              <w:t>，董玉韩</w:t>
+            </w:r>
           </w:p>
         </w:tc>
         <w:tc>
@@ -945,14 +915,12 @@
             <w:tcW w:w="992" w:type="dxa"/>
           </w:tcPr>
           <w:p>
-            <w:proofErr w:type="gramStart"/>
             <w:r>
               <w:rPr>
                 <w:rFonts w:hint="eastAsia"/>
               </w:rPr>
               <w:t>董玉韩</w:t>
             </w:r>
-            <w:proofErr w:type="gramEnd"/>
           </w:p>
         </w:tc>
         <w:tc>
@@ -1066,14 +1034,12 @@
             <w:tcW w:w="992" w:type="dxa"/>
           </w:tcPr>
           <w:p>
-            <w:proofErr w:type="gramStart"/>
             <w:r>
               <w:rPr>
                 <w:rFonts w:hint="eastAsia"/>
               </w:rPr>
               <w:t>董玉韩</w:t>
             </w:r>
-            <w:proofErr w:type="gramEnd"/>
           </w:p>
         </w:tc>
         <w:tc>
@@ -2742,11 +2708,9 @@
             <w:tcW w:w="992" w:type="dxa"/>
           </w:tcPr>
           <w:p>
-            <w:proofErr w:type="gramStart"/>
             <w:r>
               <w:t>董玉韩</w:t>
             </w:r>
-            <w:proofErr w:type="gramEnd"/>
           </w:p>
         </w:tc>
         <w:tc>
@@ -2790,11 +2754,9 @@
             <w:tcW w:w="1009" w:type="dxa"/>
           </w:tcPr>
           <w:p>
-            <w:proofErr w:type="gramStart"/>
             <w:r>
               <w:t>董玉韩</w:t>
             </w:r>
-            <w:proofErr w:type="gramEnd"/>
           </w:p>
         </w:tc>
         <w:tc>
@@ -2831,15 +2793,7 @@
           </w:tcPr>
           <w:p>
             <w:r>
-              <w:t>头部导航栏二级菜单下</w:t>
-            </w:r>
-            <w:proofErr w:type="gramStart"/>
-            <w:r>
-              <w:t>拉显示</w:t>
-            </w:r>
-            <w:proofErr w:type="gramEnd"/>
-            <w:r>
-              <w:t>不全</w:t>
+              <w:t>头部导航栏二级菜单下拉显示不全</w:t>
             </w:r>
           </w:p>
         </w:tc>
@@ -2861,11 +2815,9 @@
             <w:tcW w:w="992" w:type="dxa"/>
           </w:tcPr>
           <w:p>
-            <w:proofErr w:type="gramStart"/>
             <w:r>
               <w:t>董玉韩</w:t>
             </w:r>
-            <w:proofErr w:type="gramEnd"/>
           </w:p>
         </w:tc>
         <w:tc>
@@ -2909,11 +2861,9 @@
             <w:tcW w:w="1009" w:type="dxa"/>
           </w:tcPr>
           <w:p>
-            <w:proofErr w:type="gramStart"/>
             <w:r>
               <w:t>董玉韩</w:t>
             </w:r>
-            <w:proofErr w:type="gramEnd"/>
           </w:p>
         </w:tc>
         <w:tc>
@@ -2972,11 +2922,9 @@
             <w:tcW w:w="992" w:type="dxa"/>
           </w:tcPr>
           <w:p>
-            <w:proofErr w:type="gramStart"/>
             <w:r>
               <w:t>董玉韩</w:t>
             </w:r>
-            <w:proofErr w:type="gramEnd"/>
           </w:p>
         </w:tc>
         <w:tc>
@@ -3020,11 +2968,9 @@
             <w:tcW w:w="1009" w:type="dxa"/>
           </w:tcPr>
           <w:p>
-            <w:proofErr w:type="gramStart"/>
             <w:r>
               <w:t>董玉韩</w:t>
             </w:r>
-            <w:proofErr w:type="gramEnd"/>
           </w:p>
         </w:tc>
         <w:tc>
@@ -3089,11 +3035,9 @@
             <w:tcW w:w="992" w:type="dxa"/>
           </w:tcPr>
           <w:p>
-            <w:proofErr w:type="gramStart"/>
             <w:r>
               <w:t>董玉韩</w:t>
             </w:r>
-            <w:proofErr w:type="gramEnd"/>
           </w:p>
         </w:tc>
         <w:tc>
@@ -3143,11 +3087,9 @@
             <w:tcW w:w="1009" w:type="dxa"/>
           </w:tcPr>
           <w:p>
-            <w:proofErr w:type="gramStart"/>
             <w:r>
               <w:t>董玉韩</w:t>
             </w:r>
-            <w:proofErr w:type="gramEnd"/>
           </w:p>
         </w:tc>
         <w:tc>
@@ -3206,11 +3148,9 @@
             <w:tcW w:w="992" w:type="dxa"/>
           </w:tcPr>
           <w:p>
-            <w:proofErr w:type="gramStart"/>
             <w:r>
               <w:t>董玉韩</w:t>
             </w:r>
-            <w:proofErr w:type="gramEnd"/>
           </w:p>
         </w:tc>
         <w:tc>
@@ -3218,11 +3158,9 @@
             <w:tcW w:w="1418" w:type="dxa"/>
           </w:tcPr>
           <w:p>
-            <w:proofErr w:type="gramStart"/>
             <w:r>
               <w:t>登录页不美观</w:t>
             </w:r>
-            <w:proofErr w:type="gramEnd"/>
           </w:p>
         </w:tc>
         <w:tc>
@@ -3256,11 +3194,9 @@
             <w:tcW w:w="1009" w:type="dxa"/>
           </w:tcPr>
           <w:p>
-            <w:proofErr w:type="gramStart"/>
             <w:r>
               <w:t>董玉韩</w:t>
             </w:r>
-            <w:proofErr w:type="gramEnd"/>
           </w:p>
         </w:tc>
         <w:tc>
@@ -3326,16 +3262,8 @@
               <w:rPr>
                 <w:rFonts w:hint="eastAsia"/>
               </w:rPr>
-              <w:t>李尊</w:t>
-            </w:r>
-            <w:proofErr w:type="gramStart"/>
-            <w:r>
-              <w:rPr>
-                <w:rFonts w:hint="eastAsia"/>
-              </w:rPr>
-              <w:t>浩</w:t>
-            </w:r>
-            <w:proofErr w:type="gramEnd"/>
+              <w:t>李尊浩</w:t>
+            </w:r>
           </w:p>
         </w:tc>
         <w:tc>
@@ -3386,16 +3314,8 @@
               <w:rPr>
                 <w:rFonts w:hint="eastAsia"/>
               </w:rPr>
-              <w:t>李尊</w:t>
-            </w:r>
-            <w:proofErr w:type="gramStart"/>
-            <w:r>
-              <w:rPr>
-                <w:rFonts w:hint="eastAsia"/>
-              </w:rPr>
-              <w:t>浩</w:t>
-            </w:r>
-            <w:proofErr w:type="gramEnd"/>
+              <w:t>李尊浩</w:t>
+            </w:r>
           </w:p>
         </w:tc>
         <w:tc>
@@ -3461,16 +3381,8 @@
               <w:rPr>
                 <w:rFonts w:hint="eastAsia"/>
               </w:rPr>
-              <w:t>李尊</w:t>
-            </w:r>
-            <w:proofErr w:type="gramStart"/>
-            <w:r>
-              <w:rPr>
-                <w:rFonts w:hint="eastAsia"/>
-              </w:rPr>
-              <w:t>浩</w:t>
-            </w:r>
-            <w:proofErr w:type="gramEnd"/>
+              <w:t>李尊浩</w:t>
+            </w:r>
           </w:p>
         </w:tc>
         <w:tc>
@@ -3518,16 +3430,8 @@
               <w:rPr>
                 <w:rFonts w:hint="eastAsia"/>
               </w:rPr>
-              <w:t>李尊</w:t>
-            </w:r>
-            <w:proofErr w:type="gramStart"/>
-            <w:r>
-              <w:rPr>
-                <w:rFonts w:hint="eastAsia"/>
-              </w:rPr>
-              <w:t>浩</w:t>
-            </w:r>
-            <w:proofErr w:type="gramEnd"/>
+              <w:t>李尊浩</w:t>
+            </w:r>
           </w:p>
         </w:tc>
         <w:tc>
@@ -3593,16 +3497,8 @@
               <w:rPr>
                 <w:rFonts w:hint="eastAsia"/>
               </w:rPr>
-              <w:t>李尊</w:t>
-            </w:r>
-            <w:proofErr w:type="gramStart"/>
-            <w:r>
-              <w:rPr>
-                <w:rFonts w:hint="eastAsia"/>
-              </w:rPr>
-              <w:t>浩</w:t>
-            </w:r>
-            <w:proofErr w:type="gramEnd"/>
+              <w:t>李尊浩</w:t>
+            </w:r>
           </w:p>
         </w:tc>
         <w:tc>
@@ -3650,16 +3546,8 @@
               <w:rPr>
                 <w:rFonts w:hint="eastAsia"/>
               </w:rPr>
-              <w:t>李尊</w:t>
-            </w:r>
-            <w:proofErr w:type="gramStart"/>
-            <w:r>
-              <w:rPr>
-                <w:rFonts w:hint="eastAsia"/>
-              </w:rPr>
-              <w:t>浩</w:t>
-            </w:r>
-            <w:proofErr w:type="gramEnd"/>
+              <w:t>李尊浩</w:t>
+            </w:r>
           </w:p>
         </w:tc>
         <w:tc>
@@ -3725,16 +3613,8 @@
               <w:rPr>
                 <w:rFonts w:hint="eastAsia"/>
               </w:rPr>
-              <w:t>李尊</w:t>
-            </w:r>
-            <w:proofErr w:type="gramStart"/>
-            <w:r>
-              <w:rPr>
-                <w:rFonts w:hint="eastAsia"/>
-              </w:rPr>
-              <w:t>浩</w:t>
-            </w:r>
-            <w:proofErr w:type="gramEnd"/>
+              <w:t>李尊浩</w:t>
+            </w:r>
           </w:p>
         </w:tc>
         <w:tc>
@@ -3788,16 +3668,8 @@
               <w:rPr>
                 <w:rFonts w:hint="eastAsia"/>
               </w:rPr>
-              <w:t>李尊</w:t>
-            </w:r>
-            <w:proofErr w:type="gramStart"/>
-            <w:r>
-              <w:rPr>
-                <w:rFonts w:hint="eastAsia"/>
-              </w:rPr>
-              <w:t>浩</w:t>
-            </w:r>
-            <w:proofErr w:type="gramEnd"/>
+              <w:t>李尊浩</w:t>
+            </w:r>
           </w:p>
         </w:tc>
         <w:tc>
@@ -3860,16 +3732,8 @@
               <w:rPr>
                 <w:rFonts w:hint="eastAsia"/>
               </w:rPr>
-              <w:t>李尊</w:t>
-            </w:r>
-            <w:proofErr w:type="gramStart"/>
-            <w:r>
-              <w:rPr>
-                <w:rFonts w:hint="eastAsia"/>
-              </w:rPr>
-              <w:t>浩</w:t>
-            </w:r>
-            <w:proofErr w:type="gramEnd"/>
+              <w:t>李尊浩</w:t>
+            </w:r>
           </w:p>
         </w:tc>
         <w:tc>
@@ -3877,11 +3741,9 @@
             <w:tcW w:w="1418" w:type="dxa"/>
           </w:tcPr>
           <w:p>
-            <w:proofErr w:type="gramStart"/>
             <w:r>
               <w:t>登录页不美观</w:t>
             </w:r>
-            <w:proofErr w:type="gramEnd"/>
           </w:p>
         </w:tc>
         <w:tc>
@@ -3919,16 +3781,8 @@
               <w:rPr>
                 <w:rFonts w:hint="eastAsia"/>
               </w:rPr>
-              <w:t>李尊</w:t>
-            </w:r>
-            <w:proofErr w:type="gramStart"/>
-            <w:r>
-              <w:rPr>
-                <w:rFonts w:hint="eastAsia"/>
-              </w:rPr>
-              <w:t>浩</w:t>
-            </w:r>
-            <w:proofErr w:type="gramEnd"/>
+              <w:t>李尊浩</w:t>
+            </w:r>
           </w:p>
         </w:tc>
         <w:tc>
@@ -3942,8 +3796,6 @@
               </w:rPr>
               <w:t>已解决</w:t>
             </w:r>
-            <w:bookmarkStart w:id="0" w:name="_GoBack"/>
-            <w:bookmarkEnd w:id="0"/>
           </w:p>
         </w:tc>
       </w:tr>
@@ -3952,55 +3804,155 @@
           <w:tcPr>
             <w:tcW w:w="675" w:type="dxa"/>
           </w:tcPr>
-          <w:p/>
+          <w:p>
+            <w:r>
+              <w:rPr>
+                <w:rFonts w:hint="eastAsia"/>
+              </w:rPr>
+              <w:lastRenderedPageBreak/>
+              <w:t>28</w:t>
+            </w:r>
+          </w:p>
         </w:tc>
         <w:tc>
           <w:tcPr>
             <w:tcW w:w="4253" w:type="dxa"/>
           </w:tcPr>
-          <w:p/>
-        </w:tc>
-        <w:tc>
-          <w:tcPr>
-            <w:tcW w:w="1559" w:type="dxa"/>
-          </w:tcPr>
-          <w:p/>
+          <w:p>
+            <w:r>
+              <w:rPr>
+                <w:rFonts w:hint="eastAsia"/>
+              </w:rPr>
+              <w:t>级联菜单的注销问题</w:t>
+            </w:r>
+          </w:p>
+        </w:tc>
+        <w:tc>
+          <w:tcPr>
+            <w:tcW w:w="1559" w:type="dxa"/>
+          </w:tcPr>
+          <w:p>
+            <w:r>
+              <w:rPr>
+                <w:rFonts w:hint="eastAsia"/>
+              </w:rPr>
+              <w:t>2016-</w:t>
+            </w:r>
+            <w:r>
+              <w:t>12</w:t>
+            </w:r>
+            <w:r>
+              <w:rPr>
+                <w:rFonts w:hint="eastAsia"/>
+              </w:rPr>
+              <w:t>-</w:t>
+            </w:r>
+            <w:r>
+              <w:t>14</w:t>
+            </w:r>
+          </w:p>
         </w:tc>
         <w:tc>
           <w:tcPr>
             <w:tcW w:w="992" w:type="dxa"/>
           </w:tcPr>
-          <w:p/>
+          <w:p>
+            <w:r>
+              <w:rPr>
+                <w:rFonts w:hint="eastAsia"/>
+              </w:rPr>
+              <w:t>孙成</w:t>
+            </w:r>
+          </w:p>
         </w:tc>
         <w:tc>
           <w:tcPr>
             <w:tcW w:w="1418" w:type="dxa"/>
           </w:tcPr>
-          <w:p/>
+          <w:p>
+            <w:r>
+              <w:rPr>
+                <w:rFonts w:hint="eastAsia"/>
+              </w:rPr>
+              <w:t>不能退出登录</w:t>
+            </w:r>
+          </w:p>
         </w:tc>
         <w:tc>
           <w:tcPr>
             <w:tcW w:w="1295" w:type="dxa"/>
           </w:tcPr>
-          <w:p/>
-        </w:tc>
-        <w:tc>
-          <w:tcPr>
-            <w:tcW w:w="1559" w:type="dxa"/>
-          </w:tcPr>
-          <w:p/>
+          <w:p>
+            <w:r>
+              <w:rPr>
+                <w:rFonts w:hint="eastAsia"/>
+              </w:rPr>
+              <w:t>2016-</w:t>
+            </w:r>
+            <w:r>
+              <w:t>12</w:t>
+            </w:r>
+            <w:r>
+              <w:rPr>
+                <w:rFonts w:hint="eastAsia"/>
+              </w:rPr>
+              <w:t>-</w:t>
+            </w:r>
+            <w:r>
+              <w:t>16</w:t>
+            </w:r>
+          </w:p>
+        </w:tc>
+        <w:tc>
+          <w:tcPr>
+            <w:tcW w:w="1559" w:type="dxa"/>
+          </w:tcPr>
+          <w:p>
+            <w:r>
+              <w:rPr>
+                <w:rFonts w:hint="eastAsia"/>
+              </w:rPr>
+              <w:t>2016-</w:t>
+            </w:r>
+            <w:r>
+              <w:t>12</w:t>
+            </w:r>
+            <w:r>
+              <w:rPr>
+                <w:rFonts w:hint="eastAsia"/>
+              </w:rPr>
+              <w:t>-</w:t>
+            </w:r>
+            <w:r>
+              <w:t>16</w:t>
+            </w:r>
+          </w:p>
         </w:tc>
         <w:tc>
           <w:tcPr>
             <w:tcW w:w="1009" w:type="dxa"/>
           </w:tcPr>
-          <w:p/>
+          <w:p>
+            <w:r>
+              <w:rPr>
+                <w:rFonts w:hint="eastAsia"/>
+              </w:rPr>
+              <w:t>孙成</w:t>
+            </w:r>
+          </w:p>
         </w:tc>
         <w:tc>
           <w:tcPr>
             <w:tcW w:w="1117" w:type="dxa"/>
           </w:tcPr>
-          <w:p/>
+          <w:p>
+            <w:r>
+              <w:rPr>
+                <w:rFonts w:hint="eastAsia"/>
+              </w:rPr>
+              <w:t>已解决</w:t>
+            </w:r>
+          </w:p>
         </w:tc>
       </w:tr>
       <w:tr>
@@ -4008,55 +3960,2671 @@
           <w:tcPr>
             <w:tcW w:w="675" w:type="dxa"/>
           </w:tcPr>
-          <w:p/>
+          <w:p>
+            <w:r>
+              <w:rPr>
+                <w:rFonts w:hint="eastAsia"/>
+              </w:rPr>
+              <w:t>29</w:t>
+            </w:r>
+          </w:p>
         </w:tc>
         <w:tc>
           <w:tcPr>
             <w:tcW w:w="4253" w:type="dxa"/>
           </w:tcPr>
-          <w:p/>
-        </w:tc>
-        <w:tc>
-          <w:tcPr>
-            <w:tcW w:w="1559" w:type="dxa"/>
-          </w:tcPr>
-          <w:p/>
+          <w:p>
+            <w:r>
+              <w:rPr>
+                <w:rFonts w:hint="eastAsia"/>
+              </w:rPr>
+              <w:t>背景图片不能显示，不美观</w:t>
+            </w:r>
+          </w:p>
+        </w:tc>
+        <w:tc>
+          <w:tcPr>
+            <w:tcW w:w="1559" w:type="dxa"/>
+          </w:tcPr>
+          <w:p>
+            <w:r>
+              <w:rPr>
+                <w:rFonts w:hint="eastAsia"/>
+              </w:rPr>
+              <w:t>2016-</w:t>
+            </w:r>
+            <w:r>
+              <w:t>12</w:t>
+            </w:r>
+            <w:r>
+              <w:rPr>
+                <w:rFonts w:hint="eastAsia"/>
+              </w:rPr>
+              <w:t>-</w:t>
+            </w:r>
+            <w:r>
+              <w:t>16</w:t>
+            </w:r>
+          </w:p>
         </w:tc>
         <w:tc>
           <w:tcPr>
             <w:tcW w:w="992" w:type="dxa"/>
           </w:tcPr>
-          <w:p/>
+          <w:p>
+            <w:r>
+              <w:rPr>
+                <w:rFonts w:hint="eastAsia"/>
+              </w:rPr>
+              <w:t>孙成</w:t>
+            </w:r>
+          </w:p>
         </w:tc>
         <w:tc>
           <w:tcPr>
             <w:tcW w:w="1418" w:type="dxa"/>
           </w:tcPr>
-          <w:p/>
+          <w:p>
+            <w:r>
+              <w:rPr>
+                <w:rFonts w:hint="eastAsia"/>
+              </w:rPr>
+              <w:t>影响美观</w:t>
+            </w:r>
+          </w:p>
         </w:tc>
         <w:tc>
           <w:tcPr>
             <w:tcW w:w="1295" w:type="dxa"/>
           </w:tcPr>
-          <w:p/>
-        </w:tc>
-        <w:tc>
-          <w:tcPr>
-            <w:tcW w:w="1559" w:type="dxa"/>
-          </w:tcPr>
-          <w:p/>
+          <w:p>
+            <w:r>
+              <w:rPr>
+                <w:rFonts w:hint="eastAsia"/>
+              </w:rPr>
+              <w:t>2016-</w:t>
+            </w:r>
+            <w:r>
+              <w:t>12</w:t>
+            </w:r>
+            <w:r>
+              <w:rPr>
+                <w:rFonts w:hint="eastAsia"/>
+              </w:rPr>
+              <w:t>-</w:t>
+            </w:r>
+            <w:r>
+              <w:t>17</w:t>
+            </w:r>
+          </w:p>
+        </w:tc>
+        <w:tc>
+          <w:tcPr>
+            <w:tcW w:w="1559" w:type="dxa"/>
+          </w:tcPr>
+          <w:p>
+            <w:r>
+              <w:rPr>
+                <w:rFonts w:hint="eastAsia"/>
+              </w:rPr>
+              <w:t>2016-</w:t>
+            </w:r>
+            <w:r>
+              <w:t>12</w:t>
+            </w:r>
+            <w:r>
+              <w:rPr>
+                <w:rFonts w:hint="eastAsia"/>
+              </w:rPr>
+              <w:t>-</w:t>
+            </w:r>
+            <w:r>
+              <w:t>17</w:t>
+            </w:r>
+          </w:p>
         </w:tc>
         <w:tc>
           <w:tcPr>
             <w:tcW w:w="1009" w:type="dxa"/>
           </w:tcPr>
-          <w:p/>
+          <w:p>
+            <w:r>
+              <w:rPr>
+                <w:rFonts w:hint="eastAsia"/>
+              </w:rPr>
+              <w:t>孙成</w:t>
+            </w:r>
+          </w:p>
         </w:tc>
         <w:tc>
           <w:tcPr>
             <w:tcW w:w="1117" w:type="dxa"/>
           </w:tcPr>
-          <w:p/>
+          <w:p>
+            <w:r>
+              <w:rPr>
+                <w:rFonts w:hint="eastAsia"/>
+              </w:rPr>
+              <w:t>已解决</w:t>
+            </w:r>
+          </w:p>
+        </w:tc>
+      </w:tr>
+      <w:tr>
+        <w:tc>
+          <w:tcPr>
+            <w:tcW w:w="675" w:type="dxa"/>
+          </w:tcPr>
+          <w:p>
+            <w:r>
+              <w:rPr>
+                <w:rFonts w:hint="eastAsia"/>
+              </w:rPr>
+              <w:t>30</w:t>
+            </w:r>
+          </w:p>
+        </w:tc>
+        <w:tc>
+          <w:tcPr>
+            <w:tcW w:w="4253" w:type="dxa"/>
+          </w:tcPr>
+          <w:p>
+            <w:r>
+              <w:rPr>
+                <w:rFonts w:hint="eastAsia"/>
+              </w:rPr>
+              <w:t>添加的</w:t>
+            </w:r>
+            <w:r>
+              <w:rPr>
+                <w:rFonts w:hint="eastAsia"/>
+              </w:rPr>
+              <w:t>div</w:t>
+            </w:r>
+            <w:r>
+              <w:rPr>
+                <w:rFonts w:hint="eastAsia"/>
+              </w:rPr>
+              <w:t>位置错乱</w:t>
+            </w:r>
+          </w:p>
+        </w:tc>
+        <w:tc>
+          <w:tcPr>
+            <w:tcW w:w="1559" w:type="dxa"/>
+          </w:tcPr>
+          <w:p>
+            <w:r>
+              <w:rPr>
+                <w:rFonts w:hint="eastAsia"/>
+              </w:rPr>
+              <w:t>2016-</w:t>
+            </w:r>
+            <w:r>
+              <w:t>12</w:t>
+            </w:r>
+            <w:r>
+              <w:rPr>
+                <w:rFonts w:hint="eastAsia"/>
+              </w:rPr>
+              <w:t>-</w:t>
+            </w:r>
+            <w:r>
+              <w:t>16</w:t>
+            </w:r>
+          </w:p>
+        </w:tc>
+        <w:tc>
+          <w:tcPr>
+            <w:tcW w:w="992" w:type="dxa"/>
+          </w:tcPr>
+          <w:p>
+            <w:r>
+              <w:rPr>
+                <w:rFonts w:hint="eastAsia"/>
+              </w:rPr>
+              <w:t>孙成</w:t>
+            </w:r>
+          </w:p>
+        </w:tc>
+        <w:tc>
+          <w:tcPr>
+            <w:tcW w:w="1418" w:type="dxa"/>
+          </w:tcPr>
+          <w:p>
+            <w:r>
+              <w:rPr>
+                <w:rFonts w:hint="eastAsia"/>
+              </w:rPr>
+              <w:t>影响美观</w:t>
+            </w:r>
+          </w:p>
+        </w:tc>
+        <w:tc>
+          <w:tcPr>
+            <w:tcW w:w="1295" w:type="dxa"/>
+          </w:tcPr>
+          <w:p>
+            <w:r>
+              <w:rPr>
+                <w:rFonts w:hint="eastAsia"/>
+              </w:rPr>
+              <w:t>2016-</w:t>
+            </w:r>
+            <w:r>
+              <w:t>12</w:t>
+            </w:r>
+            <w:r>
+              <w:rPr>
+                <w:rFonts w:hint="eastAsia"/>
+              </w:rPr>
+              <w:t>-</w:t>
+            </w:r>
+            <w:r>
+              <w:t>18</w:t>
+            </w:r>
+          </w:p>
+        </w:tc>
+        <w:tc>
+          <w:tcPr>
+            <w:tcW w:w="1559" w:type="dxa"/>
+          </w:tcPr>
+          <w:p>
+            <w:r>
+              <w:rPr>
+                <w:rFonts w:hint="eastAsia"/>
+              </w:rPr>
+              <w:t>2016-</w:t>
+            </w:r>
+            <w:r>
+              <w:t>12</w:t>
+            </w:r>
+            <w:r>
+              <w:rPr>
+                <w:rFonts w:hint="eastAsia"/>
+              </w:rPr>
+              <w:t>-</w:t>
+            </w:r>
+            <w:r>
+              <w:t>17</w:t>
+            </w:r>
+          </w:p>
+        </w:tc>
+        <w:tc>
+          <w:tcPr>
+            <w:tcW w:w="1009" w:type="dxa"/>
+          </w:tcPr>
+          <w:p>
+            <w:r>
+              <w:rPr>
+                <w:rFonts w:hint="eastAsia"/>
+              </w:rPr>
+              <w:t>孙成</w:t>
+            </w:r>
+          </w:p>
+        </w:tc>
+        <w:tc>
+          <w:tcPr>
+            <w:tcW w:w="1117" w:type="dxa"/>
+          </w:tcPr>
+          <w:p>
+            <w:r>
+              <w:rPr>
+                <w:rFonts w:hint="eastAsia"/>
+              </w:rPr>
+              <w:t>已解决</w:t>
+            </w:r>
+          </w:p>
+        </w:tc>
+      </w:tr>
+      <w:tr>
+        <w:tc>
+          <w:tcPr>
+            <w:tcW w:w="675" w:type="dxa"/>
+          </w:tcPr>
+          <w:p>
+            <w:r>
+              <w:rPr>
+                <w:rFonts w:hint="eastAsia"/>
+              </w:rPr>
+              <w:t>31</w:t>
+            </w:r>
+          </w:p>
+        </w:tc>
+        <w:tc>
+          <w:tcPr>
+            <w:tcW w:w="4253" w:type="dxa"/>
+          </w:tcPr>
+          <w:p>
+            <w:r>
+              <w:rPr>
+                <w:rFonts w:hint="eastAsia"/>
+              </w:rPr>
+              <w:t>销售退货详细出现错误</w:t>
+            </w:r>
+            <w:r>
+              <w:rPr>
+                <w:rFonts w:hint="eastAsia"/>
+              </w:rPr>
+              <w:t>500</w:t>
+            </w:r>
+          </w:p>
+        </w:tc>
+        <w:tc>
+          <w:tcPr>
+            <w:tcW w:w="1559" w:type="dxa"/>
+          </w:tcPr>
+          <w:p>
+            <w:r>
+              <w:t>2016</w:t>
+            </w:r>
+            <w:r>
+              <w:rPr>
+                <w:rFonts w:hint="eastAsia"/>
+              </w:rPr>
+              <w:t>-</w:t>
+            </w:r>
+            <w:r>
+              <w:t>12</w:t>
+            </w:r>
+            <w:r>
+              <w:rPr>
+                <w:rFonts w:hint="eastAsia"/>
+              </w:rPr>
+              <w:t>-</w:t>
+            </w:r>
+            <w:r>
+              <w:t>19</w:t>
+            </w:r>
+          </w:p>
+        </w:tc>
+        <w:tc>
+          <w:tcPr>
+            <w:tcW w:w="992" w:type="dxa"/>
+          </w:tcPr>
+          <w:p>
+            <w:r>
+              <w:rPr>
+                <w:rFonts w:hint="eastAsia"/>
+              </w:rPr>
+              <w:t>孙成</w:t>
+            </w:r>
+          </w:p>
+        </w:tc>
+        <w:tc>
+          <w:tcPr>
+            <w:tcW w:w="1418" w:type="dxa"/>
+          </w:tcPr>
+          <w:p>
+            <w:r>
+              <w:rPr>
+                <w:rFonts w:hint="eastAsia"/>
+              </w:rPr>
+              <w:t>不能正常运行</w:t>
+            </w:r>
+          </w:p>
+        </w:tc>
+        <w:tc>
+          <w:tcPr>
+            <w:tcW w:w="1295" w:type="dxa"/>
+          </w:tcPr>
+          <w:p>
+            <w:r>
+              <w:rPr>
+                <w:rFonts w:hint="eastAsia"/>
+              </w:rPr>
+              <w:t>2016-</w:t>
+            </w:r>
+            <w:r>
+              <w:t>12</w:t>
+            </w:r>
+            <w:r>
+              <w:rPr>
+                <w:rFonts w:hint="eastAsia"/>
+              </w:rPr>
+              <w:t>-</w:t>
+            </w:r>
+            <w:r>
+              <w:t>21</w:t>
+            </w:r>
+          </w:p>
+        </w:tc>
+        <w:tc>
+          <w:tcPr>
+            <w:tcW w:w="1559" w:type="dxa"/>
+          </w:tcPr>
+          <w:p>
+            <w:r>
+              <w:rPr>
+                <w:rFonts w:hint="eastAsia"/>
+              </w:rPr>
+              <w:t>2016-</w:t>
+            </w:r>
+            <w:r>
+              <w:t>12</w:t>
+            </w:r>
+            <w:r>
+              <w:rPr>
+                <w:rFonts w:hint="eastAsia"/>
+              </w:rPr>
+              <w:t>-</w:t>
+            </w:r>
+            <w:r>
+              <w:t>21</w:t>
+            </w:r>
+          </w:p>
+        </w:tc>
+        <w:tc>
+          <w:tcPr>
+            <w:tcW w:w="1009" w:type="dxa"/>
+          </w:tcPr>
+          <w:p>
+            <w:r>
+              <w:rPr>
+                <w:rFonts w:hint="eastAsia"/>
+              </w:rPr>
+              <w:t>孙成</w:t>
+            </w:r>
+          </w:p>
+        </w:tc>
+        <w:tc>
+          <w:tcPr>
+            <w:tcW w:w="1117" w:type="dxa"/>
+          </w:tcPr>
+          <w:p>
+            <w:r>
+              <w:rPr>
+                <w:rFonts w:hint="eastAsia"/>
+              </w:rPr>
+              <w:t>已解决</w:t>
+            </w:r>
+          </w:p>
+        </w:tc>
+      </w:tr>
+      <w:tr>
+        <w:tc>
+          <w:tcPr>
+            <w:tcW w:w="675" w:type="dxa"/>
+          </w:tcPr>
+          <w:p>
+            <w:r>
+              <w:rPr>
+                <w:rFonts w:hint="eastAsia"/>
+              </w:rPr>
+              <w:t>32</w:t>
+            </w:r>
+          </w:p>
+        </w:tc>
+        <w:tc>
+          <w:tcPr>
+            <w:tcW w:w="4253" w:type="dxa"/>
+          </w:tcPr>
+          <w:p>
+            <w:r>
+              <w:rPr>
+                <w:rFonts w:hint="eastAsia"/>
+              </w:rPr>
+              <w:t>查看商品的页面出现错误</w:t>
+            </w:r>
+          </w:p>
+        </w:tc>
+        <w:tc>
+          <w:tcPr>
+            <w:tcW w:w="1559" w:type="dxa"/>
+          </w:tcPr>
+          <w:p>
+            <w:r>
+              <w:rPr>
+                <w:rFonts w:hint="eastAsia"/>
+              </w:rPr>
+              <w:t>2016-</w:t>
+            </w:r>
+            <w:r>
+              <w:t>12</w:t>
+            </w:r>
+            <w:r>
+              <w:rPr>
+                <w:rFonts w:hint="eastAsia"/>
+              </w:rPr>
+              <w:t>-</w:t>
+            </w:r>
+            <w:r>
+              <w:t>20</w:t>
+            </w:r>
+          </w:p>
+        </w:tc>
+        <w:tc>
+          <w:tcPr>
+            <w:tcW w:w="992" w:type="dxa"/>
+          </w:tcPr>
+          <w:p>
+            <w:r>
+              <w:rPr>
+                <w:rFonts w:hint="eastAsia"/>
+              </w:rPr>
+              <w:t>孙成</w:t>
+            </w:r>
+          </w:p>
+        </w:tc>
+        <w:tc>
+          <w:tcPr>
+            <w:tcW w:w="1418" w:type="dxa"/>
+          </w:tcPr>
+          <w:p>
+            <w:r>
+              <w:rPr>
+                <w:rFonts w:hint="eastAsia"/>
+              </w:rPr>
+              <w:t>影响美观</w:t>
+            </w:r>
+          </w:p>
+        </w:tc>
+        <w:tc>
+          <w:tcPr>
+            <w:tcW w:w="1295" w:type="dxa"/>
+          </w:tcPr>
+          <w:p>
+            <w:r>
+              <w:rPr>
+                <w:rFonts w:hint="eastAsia"/>
+              </w:rPr>
+              <w:t>2016-</w:t>
+            </w:r>
+            <w:r>
+              <w:t>12</w:t>
+            </w:r>
+            <w:r>
+              <w:rPr>
+                <w:rFonts w:hint="eastAsia"/>
+              </w:rPr>
+              <w:t>-</w:t>
+            </w:r>
+            <w:r>
+              <w:t>20</w:t>
+            </w:r>
+          </w:p>
+        </w:tc>
+        <w:tc>
+          <w:tcPr>
+            <w:tcW w:w="1559" w:type="dxa"/>
+          </w:tcPr>
+          <w:p>
+            <w:r>
+              <w:rPr>
+                <w:rFonts w:hint="eastAsia"/>
+              </w:rPr>
+              <w:t>2016-</w:t>
+            </w:r>
+            <w:r>
+              <w:t>12</w:t>
+            </w:r>
+            <w:r>
+              <w:rPr>
+                <w:rFonts w:hint="eastAsia"/>
+              </w:rPr>
+              <w:t>-</w:t>
+            </w:r>
+            <w:r>
+              <w:t>20</w:t>
+            </w:r>
+          </w:p>
+        </w:tc>
+        <w:tc>
+          <w:tcPr>
+            <w:tcW w:w="1009" w:type="dxa"/>
+          </w:tcPr>
+          <w:p>
+            <w:r>
+              <w:rPr>
+                <w:rFonts w:hint="eastAsia"/>
+              </w:rPr>
+              <w:t>孙成</w:t>
+            </w:r>
+          </w:p>
+        </w:tc>
+        <w:tc>
+          <w:tcPr>
+            <w:tcW w:w="1117" w:type="dxa"/>
+          </w:tcPr>
+          <w:p>
+            <w:r>
+              <w:rPr>
+                <w:rFonts w:hint="eastAsia"/>
+              </w:rPr>
+              <w:t>已解决</w:t>
+            </w:r>
+          </w:p>
+        </w:tc>
+      </w:tr>
+      <w:tr>
+        <w:tc>
+          <w:tcPr>
+            <w:tcW w:w="675" w:type="dxa"/>
+          </w:tcPr>
+          <w:p>
+            <w:r>
+              <w:rPr>
+                <w:rFonts w:hint="eastAsia"/>
+              </w:rPr>
+              <w:t>33</w:t>
+            </w:r>
+          </w:p>
+        </w:tc>
+        <w:tc>
+          <w:tcPr>
+            <w:tcW w:w="4253" w:type="dxa"/>
+          </w:tcPr>
+          <w:p>
+            <w:r>
+              <w:t>搜索框背景与搜索框重叠交叉</w:t>
+            </w:r>
+          </w:p>
+        </w:tc>
+        <w:tc>
+          <w:tcPr>
+            <w:tcW w:w="1559" w:type="dxa"/>
+          </w:tcPr>
+          <w:p>
+            <w:r>
+              <w:rPr>
+                <w:rFonts w:hint="eastAsia"/>
+              </w:rPr>
+              <w:t>2016-</w:t>
+            </w:r>
+            <w:r>
+              <w:t>12</w:t>
+            </w:r>
+            <w:r>
+              <w:rPr>
+                <w:rFonts w:hint="eastAsia"/>
+              </w:rPr>
+              <w:t>-</w:t>
+            </w:r>
+            <w:r>
+              <w:t>20</w:t>
+            </w:r>
+          </w:p>
+        </w:tc>
+        <w:tc>
+          <w:tcPr>
+            <w:tcW w:w="992" w:type="dxa"/>
+          </w:tcPr>
+          <w:p>
+            <w:r>
+              <w:rPr>
+                <w:rFonts w:hint="eastAsia"/>
+              </w:rPr>
+              <w:t>李晓阳</w:t>
+            </w:r>
+          </w:p>
+        </w:tc>
+        <w:tc>
+          <w:tcPr>
+            <w:tcW w:w="1418" w:type="dxa"/>
+          </w:tcPr>
+          <w:p>
+            <w:r>
+              <w:rPr>
+                <w:rFonts w:hint="eastAsia"/>
+              </w:rPr>
+              <w:t>影响视觉效果</w:t>
+            </w:r>
+          </w:p>
+        </w:tc>
+        <w:tc>
+          <w:tcPr>
+            <w:tcW w:w="1295" w:type="dxa"/>
+          </w:tcPr>
+          <w:p>
+            <w:r>
+              <w:rPr>
+                <w:rFonts w:hint="eastAsia"/>
+              </w:rPr>
+              <w:t>2016-</w:t>
+            </w:r>
+            <w:r>
+              <w:t>12</w:t>
+            </w:r>
+            <w:r>
+              <w:rPr>
+                <w:rFonts w:hint="eastAsia"/>
+              </w:rPr>
+              <w:t>-</w:t>
+            </w:r>
+            <w:r>
+              <w:t>20</w:t>
+            </w:r>
+          </w:p>
+        </w:tc>
+        <w:tc>
+          <w:tcPr>
+            <w:tcW w:w="1559" w:type="dxa"/>
+          </w:tcPr>
+          <w:p>
+            <w:r>
+              <w:rPr>
+                <w:rFonts w:hint="eastAsia"/>
+              </w:rPr>
+              <w:t>2016-</w:t>
+            </w:r>
+            <w:r>
+              <w:t>12</w:t>
+            </w:r>
+            <w:r>
+              <w:rPr>
+                <w:rFonts w:hint="eastAsia"/>
+              </w:rPr>
+              <w:t>-</w:t>
+            </w:r>
+            <w:r>
+              <w:t>20</w:t>
+            </w:r>
+          </w:p>
+        </w:tc>
+        <w:tc>
+          <w:tcPr>
+            <w:tcW w:w="1009" w:type="dxa"/>
+          </w:tcPr>
+          <w:p>
+            <w:r>
+              <w:rPr>
+                <w:rFonts w:hint="eastAsia"/>
+              </w:rPr>
+              <w:t>李晓阳</w:t>
+            </w:r>
+          </w:p>
+        </w:tc>
+        <w:tc>
+          <w:tcPr>
+            <w:tcW w:w="1117" w:type="dxa"/>
+          </w:tcPr>
+          <w:p>
+            <w:r>
+              <w:rPr>
+                <w:rFonts w:hint="eastAsia"/>
+              </w:rPr>
+              <w:t>已解决</w:t>
+            </w:r>
+          </w:p>
+        </w:tc>
+      </w:tr>
+      <w:tr>
+        <w:tc>
+          <w:tcPr>
+            <w:tcW w:w="675" w:type="dxa"/>
+          </w:tcPr>
+          <w:p>
+            <w:r>
+              <w:rPr>
+                <w:rFonts w:hint="eastAsia"/>
+              </w:rPr>
+              <w:t>34</w:t>
+            </w:r>
+          </w:p>
+        </w:tc>
+        <w:tc>
+          <w:tcPr>
+            <w:tcW w:w="4253" w:type="dxa"/>
+          </w:tcPr>
+          <w:p>
+            <w:r>
+              <w:rPr>
+                <w:rFonts w:hint="eastAsia"/>
+              </w:rPr>
+              <w:t>级联菜单的注销问题</w:t>
+            </w:r>
+          </w:p>
+        </w:tc>
+        <w:tc>
+          <w:tcPr>
+            <w:tcW w:w="1559" w:type="dxa"/>
+          </w:tcPr>
+          <w:p>
+            <w:r>
+              <w:rPr>
+                <w:rFonts w:hint="eastAsia"/>
+              </w:rPr>
+              <w:t>2016-</w:t>
+            </w:r>
+            <w:r>
+              <w:t>12</w:t>
+            </w:r>
+            <w:r>
+              <w:rPr>
+                <w:rFonts w:hint="eastAsia"/>
+              </w:rPr>
+              <w:t>-</w:t>
+            </w:r>
+            <w:r>
+              <w:t>14</w:t>
+            </w:r>
+          </w:p>
+        </w:tc>
+        <w:tc>
+          <w:tcPr>
+            <w:tcW w:w="992" w:type="dxa"/>
+          </w:tcPr>
+          <w:p>
+            <w:r>
+              <w:rPr>
+                <w:rFonts w:hint="eastAsia"/>
+              </w:rPr>
+              <w:t>李晓阳</w:t>
+            </w:r>
+          </w:p>
+        </w:tc>
+        <w:tc>
+          <w:tcPr>
+            <w:tcW w:w="1418" w:type="dxa"/>
+          </w:tcPr>
+          <w:p>
+            <w:r>
+              <w:rPr>
+                <w:rFonts w:hint="eastAsia"/>
+              </w:rPr>
+              <w:t>不能退出登录</w:t>
+            </w:r>
+          </w:p>
+        </w:tc>
+        <w:tc>
+          <w:tcPr>
+            <w:tcW w:w="1295" w:type="dxa"/>
+          </w:tcPr>
+          <w:p>
+            <w:r>
+              <w:rPr>
+                <w:rFonts w:hint="eastAsia"/>
+              </w:rPr>
+              <w:t>2016-</w:t>
+            </w:r>
+            <w:r>
+              <w:t>12</w:t>
+            </w:r>
+            <w:r>
+              <w:rPr>
+                <w:rFonts w:hint="eastAsia"/>
+              </w:rPr>
+              <w:t>-</w:t>
+            </w:r>
+            <w:r>
+              <w:t>16</w:t>
+            </w:r>
+          </w:p>
+        </w:tc>
+        <w:tc>
+          <w:tcPr>
+            <w:tcW w:w="1559" w:type="dxa"/>
+          </w:tcPr>
+          <w:p>
+            <w:r>
+              <w:rPr>
+                <w:rFonts w:hint="eastAsia"/>
+              </w:rPr>
+              <w:t>2016-</w:t>
+            </w:r>
+            <w:r>
+              <w:t>12</w:t>
+            </w:r>
+            <w:r>
+              <w:rPr>
+                <w:rFonts w:hint="eastAsia"/>
+              </w:rPr>
+              <w:t>-</w:t>
+            </w:r>
+            <w:r>
+              <w:t>16</w:t>
+            </w:r>
+          </w:p>
+        </w:tc>
+        <w:tc>
+          <w:tcPr>
+            <w:tcW w:w="1009" w:type="dxa"/>
+          </w:tcPr>
+          <w:p>
+            <w:r>
+              <w:rPr>
+                <w:rFonts w:hint="eastAsia"/>
+              </w:rPr>
+              <w:t>李晓阳</w:t>
+            </w:r>
+          </w:p>
+        </w:tc>
+        <w:tc>
+          <w:tcPr>
+            <w:tcW w:w="1117" w:type="dxa"/>
+          </w:tcPr>
+          <w:p>
+            <w:r>
+              <w:rPr>
+                <w:rFonts w:hint="eastAsia"/>
+              </w:rPr>
+              <w:t>已解决</w:t>
+            </w:r>
+          </w:p>
+        </w:tc>
+      </w:tr>
+      <w:tr>
+        <w:trPr>
+          <w:trHeight w:val="552"/>
+        </w:trPr>
+        <w:tc>
+          <w:tcPr>
+            <w:tcW w:w="675" w:type="dxa"/>
+          </w:tcPr>
+          <w:p>
+            <w:r>
+              <w:rPr>
+                <w:rFonts w:hint="eastAsia"/>
+              </w:rPr>
+              <w:t>35</w:t>
+            </w:r>
+          </w:p>
+        </w:tc>
+        <w:tc>
+          <w:tcPr>
+            <w:tcW w:w="4253" w:type="dxa"/>
+          </w:tcPr>
+          <w:p>
+            <w:r>
+              <w:t>采购退货添加详细无法添加</w:t>
+            </w:r>
+          </w:p>
+        </w:tc>
+        <w:tc>
+          <w:tcPr>
+            <w:tcW w:w="1559" w:type="dxa"/>
+          </w:tcPr>
+          <w:p>
+            <w:r>
+              <w:rPr>
+                <w:rFonts w:hint="eastAsia"/>
+              </w:rPr>
+              <w:t>2016-</w:t>
+            </w:r>
+            <w:r>
+              <w:t>12</w:t>
+            </w:r>
+            <w:r>
+              <w:rPr>
+                <w:rFonts w:hint="eastAsia"/>
+              </w:rPr>
+              <w:t>-</w:t>
+            </w:r>
+            <w:r>
+              <w:t>17</w:t>
+            </w:r>
+          </w:p>
+        </w:tc>
+        <w:tc>
+          <w:tcPr>
+            <w:tcW w:w="992" w:type="dxa"/>
+          </w:tcPr>
+          <w:p>
+            <w:r>
+              <w:rPr>
+                <w:rFonts w:hint="eastAsia"/>
+              </w:rPr>
+              <w:t>李晓阳</w:t>
+            </w:r>
+          </w:p>
+        </w:tc>
+        <w:tc>
+          <w:tcPr>
+            <w:tcW w:w="1418" w:type="dxa"/>
+          </w:tcPr>
+          <w:p>
+            <w:r>
+              <w:rPr>
+                <w:rFonts w:hint="eastAsia"/>
+              </w:rPr>
+              <w:t>功能缺陷</w:t>
+            </w:r>
+          </w:p>
+        </w:tc>
+        <w:tc>
+          <w:tcPr>
+            <w:tcW w:w="1295" w:type="dxa"/>
+          </w:tcPr>
+          <w:p>
+            <w:r>
+              <w:rPr>
+                <w:rFonts w:hint="eastAsia"/>
+              </w:rPr>
+              <w:t>2016-</w:t>
+            </w:r>
+            <w:r>
+              <w:t>12</w:t>
+            </w:r>
+            <w:r>
+              <w:rPr>
+                <w:rFonts w:hint="eastAsia"/>
+              </w:rPr>
+              <w:t>-</w:t>
+            </w:r>
+            <w:r>
+              <w:t>17</w:t>
+            </w:r>
+          </w:p>
+        </w:tc>
+        <w:tc>
+          <w:tcPr>
+            <w:tcW w:w="1559" w:type="dxa"/>
+          </w:tcPr>
+          <w:p>
+            <w:r>
+              <w:rPr>
+                <w:rFonts w:hint="eastAsia"/>
+              </w:rPr>
+              <w:t>2016-</w:t>
+            </w:r>
+            <w:r>
+              <w:t>12</w:t>
+            </w:r>
+            <w:r>
+              <w:rPr>
+                <w:rFonts w:hint="eastAsia"/>
+              </w:rPr>
+              <w:t>-</w:t>
+            </w:r>
+            <w:r>
+              <w:t>17</w:t>
+            </w:r>
+          </w:p>
+        </w:tc>
+        <w:tc>
+          <w:tcPr>
+            <w:tcW w:w="1009" w:type="dxa"/>
+          </w:tcPr>
+          <w:p>
+            <w:r>
+              <w:rPr>
+                <w:rFonts w:hint="eastAsia"/>
+              </w:rPr>
+              <w:t>李晓阳</w:t>
+            </w:r>
+          </w:p>
+        </w:tc>
+        <w:tc>
+          <w:tcPr>
+            <w:tcW w:w="1117" w:type="dxa"/>
+          </w:tcPr>
+          <w:p>
+            <w:r>
+              <w:rPr>
+                <w:rFonts w:hint="eastAsia"/>
+              </w:rPr>
+              <w:t>已解决</w:t>
+            </w:r>
+          </w:p>
+        </w:tc>
+      </w:tr>
+      <w:tr>
+        <w:trPr>
+          <w:trHeight w:val="574"/>
+        </w:trPr>
+        <w:tc>
+          <w:tcPr>
+            <w:tcW w:w="675" w:type="dxa"/>
+          </w:tcPr>
+          <w:p>
+            <w:r>
+              <w:rPr>
+                <w:rFonts w:hint="eastAsia"/>
+              </w:rPr>
+              <w:t>36</w:t>
+            </w:r>
+          </w:p>
+        </w:tc>
+        <w:tc>
+          <w:tcPr>
+            <w:tcW w:w="4253" w:type="dxa"/>
+          </w:tcPr>
+          <w:p>
+            <w:r>
+              <w:t>采购信息无法修改</w:t>
+            </w:r>
+          </w:p>
+        </w:tc>
+        <w:tc>
+          <w:tcPr>
+            <w:tcW w:w="1559" w:type="dxa"/>
+          </w:tcPr>
+          <w:p>
+            <w:r>
+              <w:rPr>
+                <w:rFonts w:hint="eastAsia"/>
+              </w:rPr>
+              <w:t>2016-</w:t>
+            </w:r>
+            <w:r>
+              <w:t>12</w:t>
+            </w:r>
+            <w:r>
+              <w:rPr>
+                <w:rFonts w:hint="eastAsia"/>
+              </w:rPr>
+              <w:t>-</w:t>
+            </w:r>
+            <w:r>
+              <w:t>18</w:t>
+            </w:r>
+          </w:p>
+        </w:tc>
+        <w:tc>
+          <w:tcPr>
+            <w:tcW w:w="992" w:type="dxa"/>
+          </w:tcPr>
+          <w:p>
+            <w:r>
+              <w:rPr>
+                <w:rFonts w:hint="eastAsia"/>
+              </w:rPr>
+              <w:t>李晓阳</w:t>
+            </w:r>
+          </w:p>
+        </w:tc>
+        <w:tc>
+          <w:tcPr>
+            <w:tcW w:w="1418" w:type="dxa"/>
+          </w:tcPr>
+          <w:p>
+            <w:r>
+              <w:rPr>
+                <w:rFonts w:hint="eastAsia"/>
+              </w:rPr>
+              <w:t>功能缺陷</w:t>
+            </w:r>
+          </w:p>
+        </w:tc>
+        <w:tc>
+          <w:tcPr>
+            <w:tcW w:w="1295" w:type="dxa"/>
+          </w:tcPr>
+          <w:p>
+            <w:r>
+              <w:rPr>
+                <w:rFonts w:hint="eastAsia"/>
+              </w:rPr>
+              <w:t>2016-</w:t>
+            </w:r>
+            <w:r>
+              <w:t>12</w:t>
+            </w:r>
+            <w:r>
+              <w:rPr>
+                <w:rFonts w:hint="eastAsia"/>
+              </w:rPr>
+              <w:t>-</w:t>
+            </w:r>
+            <w:r>
+              <w:t>18</w:t>
+            </w:r>
+          </w:p>
+        </w:tc>
+        <w:tc>
+          <w:tcPr>
+            <w:tcW w:w="1559" w:type="dxa"/>
+          </w:tcPr>
+          <w:p>
+            <w:r>
+              <w:rPr>
+                <w:rFonts w:hint="eastAsia"/>
+              </w:rPr>
+              <w:t>2016-</w:t>
+            </w:r>
+            <w:r>
+              <w:t>12</w:t>
+            </w:r>
+            <w:r>
+              <w:rPr>
+                <w:rFonts w:hint="eastAsia"/>
+              </w:rPr>
+              <w:t>-</w:t>
+            </w:r>
+            <w:r>
+              <w:t>18</w:t>
+            </w:r>
+          </w:p>
+        </w:tc>
+        <w:tc>
+          <w:tcPr>
+            <w:tcW w:w="1009" w:type="dxa"/>
+          </w:tcPr>
+          <w:p>
+            <w:r>
+              <w:rPr>
+                <w:rFonts w:hint="eastAsia"/>
+              </w:rPr>
+              <w:t>李晓阳</w:t>
+            </w:r>
+          </w:p>
+        </w:tc>
+        <w:tc>
+          <w:tcPr>
+            <w:tcW w:w="1117" w:type="dxa"/>
+          </w:tcPr>
+          <w:p>
+            <w:r>
+              <w:rPr>
+                <w:rFonts w:hint="eastAsia"/>
+              </w:rPr>
+              <w:t>已解决</w:t>
+            </w:r>
+          </w:p>
+        </w:tc>
+      </w:tr>
+      <w:tr>
+        <w:tc>
+          <w:tcPr>
+            <w:tcW w:w="675" w:type="dxa"/>
+          </w:tcPr>
+          <w:p>
+            <w:r>
+              <w:rPr>
+                <w:rFonts w:hint="eastAsia"/>
+              </w:rPr>
+              <w:t>37</w:t>
+            </w:r>
+          </w:p>
+        </w:tc>
+        <w:tc>
+          <w:tcPr>
+            <w:tcW w:w="4253" w:type="dxa"/>
+          </w:tcPr>
+          <w:p>
+            <w:r>
+              <w:rPr>
+                <w:rFonts w:hint="eastAsia"/>
+              </w:rPr>
+              <w:t>销售退货详细出现错误</w:t>
+            </w:r>
+            <w:r>
+              <w:rPr>
+                <w:rFonts w:hint="eastAsia"/>
+              </w:rPr>
+              <w:t>500</w:t>
+            </w:r>
+          </w:p>
+        </w:tc>
+        <w:tc>
+          <w:tcPr>
+            <w:tcW w:w="1559" w:type="dxa"/>
+          </w:tcPr>
+          <w:p>
+            <w:r>
+              <w:t>2016</w:t>
+            </w:r>
+            <w:r>
+              <w:rPr>
+                <w:rFonts w:hint="eastAsia"/>
+              </w:rPr>
+              <w:t>-</w:t>
+            </w:r>
+            <w:r>
+              <w:t>12</w:t>
+            </w:r>
+            <w:r>
+              <w:rPr>
+                <w:rFonts w:hint="eastAsia"/>
+              </w:rPr>
+              <w:t>-</w:t>
+            </w:r>
+            <w:r>
+              <w:t>19</w:t>
+            </w:r>
+          </w:p>
+        </w:tc>
+        <w:tc>
+          <w:tcPr>
+            <w:tcW w:w="992" w:type="dxa"/>
+          </w:tcPr>
+          <w:p>
+            <w:r>
+              <w:rPr>
+                <w:rFonts w:hint="eastAsia"/>
+              </w:rPr>
+              <w:t>李晓阳</w:t>
+            </w:r>
+          </w:p>
+        </w:tc>
+        <w:tc>
+          <w:tcPr>
+            <w:tcW w:w="1418" w:type="dxa"/>
+          </w:tcPr>
+          <w:p>
+            <w:r>
+              <w:rPr>
+                <w:rFonts w:hint="eastAsia"/>
+              </w:rPr>
+              <w:t>不能正常运行</w:t>
+            </w:r>
+          </w:p>
+        </w:tc>
+        <w:tc>
+          <w:tcPr>
+            <w:tcW w:w="1295" w:type="dxa"/>
+          </w:tcPr>
+          <w:p>
+            <w:r>
+              <w:rPr>
+                <w:rFonts w:hint="eastAsia"/>
+              </w:rPr>
+              <w:t>2016-</w:t>
+            </w:r>
+            <w:r>
+              <w:t>12</w:t>
+            </w:r>
+            <w:r>
+              <w:rPr>
+                <w:rFonts w:hint="eastAsia"/>
+              </w:rPr>
+              <w:t>-</w:t>
+            </w:r>
+            <w:r>
+              <w:t>21</w:t>
+            </w:r>
+          </w:p>
+        </w:tc>
+        <w:tc>
+          <w:tcPr>
+            <w:tcW w:w="1559" w:type="dxa"/>
+          </w:tcPr>
+          <w:p>
+            <w:r>
+              <w:rPr>
+                <w:rFonts w:hint="eastAsia"/>
+              </w:rPr>
+              <w:t>2016-</w:t>
+            </w:r>
+            <w:r>
+              <w:t>12</w:t>
+            </w:r>
+            <w:r>
+              <w:rPr>
+                <w:rFonts w:hint="eastAsia"/>
+              </w:rPr>
+              <w:t>-</w:t>
+            </w:r>
+            <w:r>
+              <w:t>21</w:t>
+            </w:r>
+          </w:p>
+        </w:tc>
+        <w:tc>
+          <w:tcPr>
+            <w:tcW w:w="1009" w:type="dxa"/>
+          </w:tcPr>
+          <w:p>
+            <w:r>
+              <w:rPr>
+                <w:rFonts w:hint="eastAsia"/>
+              </w:rPr>
+              <w:t>李晓阳</w:t>
+            </w:r>
+          </w:p>
+        </w:tc>
+        <w:tc>
+          <w:tcPr>
+            <w:tcW w:w="1117" w:type="dxa"/>
+          </w:tcPr>
+          <w:p>
+            <w:r>
+              <w:rPr>
+                <w:rFonts w:hint="eastAsia"/>
+              </w:rPr>
+              <w:t>已解决</w:t>
+            </w:r>
+          </w:p>
+        </w:tc>
+      </w:tr>
+      <w:tr>
+        <w:tc>
+          <w:tcPr>
+            <w:tcW w:w="675" w:type="dxa"/>
+          </w:tcPr>
+          <w:p>
+            <w:r>
+              <w:rPr>
+                <w:rFonts w:hint="eastAsia"/>
+              </w:rPr>
+              <w:t>38</w:t>
+            </w:r>
+          </w:p>
+        </w:tc>
+        <w:tc>
+          <w:tcPr>
+            <w:tcW w:w="4253" w:type="dxa"/>
+          </w:tcPr>
+          <w:p>
+            <w:r>
+              <w:rPr>
+                <w:rFonts w:hint="eastAsia"/>
+              </w:rPr>
+              <w:t>添加信息修改初心乱码</w:t>
+            </w:r>
+          </w:p>
+        </w:tc>
+        <w:tc>
+          <w:tcPr>
+            <w:tcW w:w="1559" w:type="dxa"/>
+          </w:tcPr>
+          <w:p>
+            <w:r>
+              <w:rPr>
+                <w:rFonts w:hint="eastAsia"/>
+              </w:rPr>
+              <w:t>2016-11-29</w:t>
+            </w:r>
+          </w:p>
+        </w:tc>
+        <w:tc>
+          <w:tcPr>
+            <w:tcW w:w="992" w:type="dxa"/>
+          </w:tcPr>
+          <w:p>
+            <w:r>
+              <w:rPr>
+                <w:rFonts w:hint="eastAsia"/>
+              </w:rPr>
+              <w:t>李尊浩</w:t>
+            </w:r>
+          </w:p>
+        </w:tc>
+        <w:tc>
+          <w:tcPr>
+            <w:tcW w:w="1418" w:type="dxa"/>
+          </w:tcPr>
+          <w:p>
+            <w:r>
+              <w:rPr>
+                <w:rFonts w:hint="eastAsia"/>
+              </w:rPr>
+              <w:t>出现乱码</w:t>
+            </w:r>
+          </w:p>
+        </w:tc>
+        <w:tc>
+          <w:tcPr>
+            <w:tcW w:w="1295" w:type="dxa"/>
+          </w:tcPr>
+          <w:p>
+            <w:r>
+              <w:rPr>
+                <w:rFonts w:hint="eastAsia"/>
+              </w:rPr>
+              <w:t>2016-11-29</w:t>
+            </w:r>
+          </w:p>
+        </w:tc>
+        <w:tc>
+          <w:tcPr>
+            <w:tcW w:w="1559" w:type="dxa"/>
+          </w:tcPr>
+          <w:p>
+            <w:r>
+              <w:rPr>
+                <w:rFonts w:hint="eastAsia"/>
+              </w:rPr>
+              <w:t>2016-11-29</w:t>
+            </w:r>
+          </w:p>
+        </w:tc>
+        <w:tc>
+          <w:tcPr>
+            <w:tcW w:w="1009" w:type="dxa"/>
+          </w:tcPr>
+          <w:p>
+            <w:r>
+              <w:rPr>
+                <w:rFonts w:hint="eastAsia"/>
+              </w:rPr>
+              <w:t>李尊浩</w:t>
+            </w:r>
+          </w:p>
+        </w:tc>
+        <w:tc>
+          <w:tcPr>
+            <w:tcW w:w="1117" w:type="dxa"/>
+          </w:tcPr>
+          <w:p>
+            <w:r>
+              <w:rPr>
+                <w:rFonts w:hint="eastAsia"/>
+              </w:rPr>
+              <w:t>已解决</w:t>
+            </w:r>
+          </w:p>
+        </w:tc>
+      </w:tr>
+      <w:tr>
+        <w:tc>
+          <w:tcPr>
+            <w:tcW w:w="675" w:type="dxa"/>
+          </w:tcPr>
+          <w:p>
+            <w:r>
+              <w:rPr>
+                <w:rFonts w:hint="eastAsia"/>
+              </w:rPr>
+              <w:t>39</w:t>
+            </w:r>
+          </w:p>
+        </w:tc>
+        <w:tc>
+          <w:tcPr>
+            <w:tcW w:w="4253" w:type="dxa"/>
+          </w:tcPr>
+          <w:p>
+            <w:r>
+              <w:t>登录页太丑重新设计</w:t>
+            </w:r>
+          </w:p>
+        </w:tc>
+        <w:tc>
+          <w:tcPr>
+            <w:tcW w:w="1559" w:type="dxa"/>
+          </w:tcPr>
+          <w:p>
+            <w:r>
+              <w:rPr>
+                <w:rFonts w:hint="eastAsia"/>
+              </w:rPr>
+              <w:t>2016-11-30</w:t>
+            </w:r>
+          </w:p>
+        </w:tc>
+        <w:tc>
+          <w:tcPr>
+            <w:tcW w:w="992" w:type="dxa"/>
+          </w:tcPr>
+          <w:p>
+            <w:r>
+              <w:rPr>
+                <w:rFonts w:hint="eastAsia"/>
+              </w:rPr>
+              <w:t>李尊浩</w:t>
+            </w:r>
+          </w:p>
+        </w:tc>
+        <w:tc>
+          <w:tcPr>
+            <w:tcW w:w="1418" w:type="dxa"/>
+          </w:tcPr>
+          <w:p>
+            <w:r>
+              <w:t>登录页不美观</w:t>
+            </w:r>
+          </w:p>
+        </w:tc>
+        <w:tc>
+          <w:tcPr>
+            <w:tcW w:w="1295" w:type="dxa"/>
+          </w:tcPr>
+          <w:p>
+            <w:r>
+              <w:rPr>
+                <w:rFonts w:hint="eastAsia"/>
+              </w:rPr>
+              <w:t>2016-11-30</w:t>
+            </w:r>
+          </w:p>
+        </w:tc>
+        <w:tc>
+          <w:tcPr>
+            <w:tcW w:w="1559" w:type="dxa"/>
+          </w:tcPr>
+          <w:p>
+            <w:r>
+              <w:rPr>
+                <w:rFonts w:hint="eastAsia"/>
+              </w:rPr>
+              <w:t>2016-12-1</w:t>
+            </w:r>
+          </w:p>
+        </w:tc>
+        <w:tc>
+          <w:tcPr>
+            <w:tcW w:w="1009" w:type="dxa"/>
+          </w:tcPr>
+          <w:p>
+            <w:r>
+              <w:rPr>
+                <w:rFonts w:hint="eastAsia"/>
+              </w:rPr>
+              <w:t>李尊浩</w:t>
+            </w:r>
+          </w:p>
+        </w:tc>
+        <w:tc>
+          <w:tcPr>
+            <w:tcW w:w="1117" w:type="dxa"/>
+          </w:tcPr>
+          <w:p>
+            <w:r>
+              <w:rPr>
+                <w:rFonts w:hint="eastAsia"/>
+              </w:rPr>
+              <w:t>已解决</w:t>
+            </w:r>
+          </w:p>
+        </w:tc>
+      </w:tr>
+      <w:tr>
+        <w:tc>
+          <w:tcPr>
+            <w:tcW w:w="675" w:type="dxa"/>
+          </w:tcPr>
+          <w:p>
+            <w:r>
+              <w:rPr>
+                <w:rFonts w:hint="eastAsia"/>
+              </w:rPr>
+              <w:t>40</w:t>
+            </w:r>
+          </w:p>
+        </w:tc>
+        <w:tc>
+          <w:tcPr>
+            <w:tcW w:w="4253" w:type="dxa"/>
+          </w:tcPr>
+          <w:p>
+            <w:r>
+              <w:rPr>
+                <w:rFonts w:hint="eastAsia"/>
+              </w:rPr>
+              <w:t>普通和超级管理员登录没有区别</w:t>
+            </w:r>
+          </w:p>
+        </w:tc>
+        <w:tc>
+          <w:tcPr>
+            <w:tcW w:w="1559" w:type="dxa"/>
+          </w:tcPr>
+          <w:p>
+            <w:r>
+              <w:rPr>
+                <w:rFonts w:hint="eastAsia"/>
+              </w:rPr>
+              <w:t>2016-11-28</w:t>
+            </w:r>
+          </w:p>
+        </w:tc>
+        <w:tc>
+          <w:tcPr>
+            <w:tcW w:w="992" w:type="dxa"/>
+          </w:tcPr>
+          <w:p>
+            <w:r>
+              <w:t>董玉韩</w:t>
+            </w:r>
+          </w:p>
+        </w:tc>
+        <w:tc>
+          <w:tcPr>
+            <w:tcW w:w="1418" w:type="dxa"/>
+          </w:tcPr>
+          <w:p>
+            <w:r>
+              <w:t>体现不出差别</w:t>
+            </w:r>
+          </w:p>
+        </w:tc>
+        <w:tc>
+          <w:tcPr>
+            <w:tcW w:w="1295" w:type="dxa"/>
+          </w:tcPr>
+          <w:p>
+            <w:r>
+              <w:rPr>
+                <w:rFonts w:hint="eastAsia"/>
+              </w:rPr>
+              <w:t>2016-12-1</w:t>
+            </w:r>
+          </w:p>
+        </w:tc>
+        <w:tc>
+          <w:tcPr>
+            <w:tcW w:w="1559" w:type="dxa"/>
+          </w:tcPr>
+          <w:p>
+            <w:r>
+              <w:rPr>
+                <w:rFonts w:hint="eastAsia"/>
+              </w:rPr>
+              <w:t>2016-12-5</w:t>
+            </w:r>
+          </w:p>
+        </w:tc>
+        <w:tc>
+          <w:tcPr>
+            <w:tcW w:w="1009" w:type="dxa"/>
+          </w:tcPr>
+          <w:p>
+            <w:r>
+              <w:t>董玉韩</w:t>
+            </w:r>
+          </w:p>
+        </w:tc>
+        <w:tc>
+          <w:tcPr>
+            <w:tcW w:w="1117" w:type="dxa"/>
+          </w:tcPr>
+          <w:p>
+            <w:r>
+              <w:rPr>
+                <w:rFonts w:hint="eastAsia"/>
+              </w:rPr>
+              <w:t>已解决</w:t>
+            </w:r>
+          </w:p>
+        </w:tc>
+      </w:tr>
+      <w:tr>
+        <w:tc>
+          <w:tcPr>
+            <w:tcW w:w="675" w:type="dxa"/>
+          </w:tcPr>
+          <w:p>
+            <w:r>
+              <w:rPr>
+                <w:rFonts w:hint="eastAsia"/>
+              </w:rPr>
+              <w:t>41</w:t>
+            </w:r>
+          </w:p>
+        </w:tc>
+        <w:tc>
+          <w:tcPr>
+            <w:tcW w:w="4253" w:type="dxa"/>
+          </w:tcPr>
+          <w:p>
+            <w:r>
+              <w:rPr>
+                <w:rFonts w:hint="eastAsia"/>
+              </w:rPr>
+              <w:t>搜索框不同的浏览器出现不同的效果</w:t>
+            </w:r>
+          </w:p>
+        </w:tc>
+        <w:tc>
+          <w:tcPr>
+            <w:tcW w:w="1559" w:type="dxa"/>
+          </w:tcPr>
+          <w:p>
+            <w:r>
+              <w:rPr>
+                <w:rFonts w:hint="eastAsia"/>
+              </w:rPr>
+              <w:t>2016-12-20</w:t>
+            </w:r>
+          </w:p>
+        </w:tc>
+        <w:tc>
+          <w:tcPr>
+            <w:tcW w:w="992" w:type="dxa"/>
+          </w:tcPr>
+          <w:p>
+            <w:r>
+              <w:t>董玉韩</w:t>
+            </w:r>
+          </w:p>
+        </w:tc>
+        <w:tc>
+          <w:tcPr>
+            <w:tcW w:w="1418" w:type="dxa"/>
+          </w:tcPr>
+          <w:p>
+            <w:r>
+              <w:t>乱码</w:t>
+            </w:r>
+          </w:p>
+        </w:tc>
+        <w:tc>
+          <w:tcPr>
+            <w:tcW w:w="1295" w:type="dxa"/>
+          </w:tcPr>
+          <w:p>
+            <w:r>
+              <w:rPr>
+                <w:rFonts w:hint="eastAsia"/>
+              </w:rPr>
+              <w:t>2016-12-20</w:t>
+            </w:r>
+          </w:p>
+        </w:tc>
+        <w:tc>
+          <w:tcPr>
+            <w:tcW w:w="1559" w:type="dxa"/>
+          </w:tcPr>
+          <w:p>
+            <w:r>
+              <w:rPr>
+                <w:rFonts w:hint="eastAsia"/>
+              </w:rPr>
+              <w:t>2016-12-20</w:t>
+            </w:r>
+          </w:p>
+        </w:tc>
+        <w:tc>
+          <w:tcPr>
+            <w:tcW w:w="1009" w:type="dxa"/>
+          </w:tcPr>
+          <w:p>
+            <w:r>
+              <w:t>董玉韩</w:t>
+            </w:r>
+          </w:p>
+        </w:tc>
+        <w:tc>
+          <w:tcPr>
+            <w:tcW w:w="1117" w:type="dxa"/>
+          </w:tcPr>
+          <w:p>
+            <w:r>
+              <w:rPr>
+                <w:rFonts w:hint="eastAsia"/>
+              </w:rPr>
+              <w:t>已解决</w:t>
+            </w:r>
+          </w:p>
+        </w:tc>
+      </w:tr>
+      <w:tr>
+        <w:tc>
+          <w:tcPr>
+            <w:tcW w:w="675" w:type="dxa"/>
+          </w:tcPr>
+          <w:p>
+            <w:r>
+              <w:rPr>
+                <w:rFonts w:hint="eastAsia"/>
+              </w:rPr>
+              <w:t>42</w:t>
+            </w:r>
+          </w:p>
+        </w:tc>
+        <w:tc>
+          <w:tcPr>
+            <w:tcW w:w="4253" w:type="dxa"/>
+          </w:tcPr>
+          <w:p>
+            <w:r>
+              <w:rPr>
+                <w:rFonts w:hint="eastAsia"/>
+              </w:rPr>
+              <w:t>添加采购明细时不跳转页面</w:t>
+            </w:r>
+          </w:p>
+        </w:tc>
+        <w:tc>
+          <w:tcPr>
+            <w:tcW w:w="1559" w:type="dxa"/>
+          </w:tcPr>
+          <w:p>
+            <w:r>
+              <w:rPr>
+                <w:rFonts w:hint="eastAsia"/>
+              </w:rPr>
+              <w:t>2016-11-25</w:t>
+            </w:r>
+          </w:p>
+        </w:tc>
+        <w:tc>
+          <w:tcPr>
+            <w:tcW w:w="992" w:type="dxa"/>
+          </w:tcPr>
+          <w:p>
+            <w:r>
+              <w:t>董玉韩</w:t>
+            </w:r>
+          </w:p>
+        </w:tc>
+        <w:tc>
+          <w:tcPr>
+            <w:tcW w:w="1418" w:type="dxa"/>
+          </w:tcPr>
+          <w:p>
+            <w:r>
+              <w:t>页面不跳转</w:t>
+            </w:r>
+          </w:p>
+        </w:tc>
+        <w:tc>
+          <w:tcPr>
+            <w:tcW w:w="1295" w:type="dxa"/>
+          </w:tcPr>
+          <w:p>
+            <w:r>
+              <w:rPr>
+                <w:rFonts w:hint="eastAsia"/>
+              </w:rPr>
+              <w:t>2016-11-26</w:t>
+            </w:r>
+          </w:p>
+        </w:tc>
+        <w:tc>
+          <w:tcPr>
+            <w:tcW w:w="1559" w:type="dxa"/>
+          </w:tcPr>
+          <w:p>
+            <w:r>
+              <w:rPr>
+                <w:rFonts w:hint="eastAsia"/>
+              </w:rPr>
+              <w:t>2016-11-26</w:t>
+            </w:r>
+          </w:p>
+        </w:tc>
+        <w:tc>
+          <w:tcPr>
+            <w:tcW w:w="1009" w:type="dxa"/>
+          </w:tcPr>
+          <w:p>
+            <w:r>
+              <w:t>董玉韩</w:t>
+            </w:r>
+          </w:p>
+        </w:tc>
+        <w:tc>
+          <w:tcPr>
+            <w:tcW w:w="1117" w:type="dxa"/>
+          </w:tcPr>
+          <w:p>
+            <w:r>
+              <w:rPr>
+                <w:rFonts w:hint="eastAsia"/>
+              </w:rPr>
+              <w:t>已解决</w:t>
+            </w:r>
+          </w:p>
+        </w:tc>
+      </w:tr>
+      <w:tr>
+        <w:tc>
+          <w:tcPr>
+            <w:tcW w:w="675" w:type="dxa"/>
+          </w:tcPr>
+          <w:p>
+            <w:r>
+              <w:rPr>
+                <w:rFonts w:hint="eastAsia"/>
+              </w:rPr>
+              <w:t>43</w:t>
+            </w:r>
+          </w:p>
+        </w:tc>
+        <w:tc>
+          <w:tcPr>
+            <w:tcW w:w="4253" w:type="dxa"/>
+          </w:tcPr>
+          <w:p>
+            <w:r>
+              <w:rPr>
+                <w:rFonts w:hint="eastAsia"/>
+              </w:rPr>
+              <w:t>修改采购明细时不跳转页面</w:t>
+            </w:r>
+          </w:p>
+        </w:tc>
+        <w:tc>
+          <w:tcPr>
+            <w:tcW w:w="1559" w:type="dxa"/>
+          </w:tcPr>
+          <w:p>
+            <w:r>
+              <w:rPr>
+                <w:rFonts w:hint="eastAsia"/>
+              </w:rPr>
+              <w:t>2016-11-26</w:t>
+            </w:r>
+          </w:p>
+        </w:tc>
+        <w:tc>
+          <w:tcPr>
+            <w:tcW w:w="992" w:type="dxa"/>
+          </w:tcPr>
+          <w:p>
+            <w:r>
+              <w:t>董玉韩</w:t>
+            </w:r>
+          </w:p>
+        </w:tc>
+        <w:tc>
+          <w:tcPr>
+            <w:tcW w:w="1418" w:type="dxa"/>
+          </w:tcPr>
+          <w:p>
+            <w:r>
+              <w:t>页面不跳转</w:t>
+            </w:r>
+          </w:p>
+        </w:tc>
+        <w:tc>
+          <w:tcPr>
+            <w:tcW w:w="1295" w:type="dxa"/>
+          </w:tcPr>
+          <w:p>
+            <w:r>
+              <w:rPr>
+                <w:rFonts w:hint="eastAsia"/>
+              </w:rPr>
+              <w:t>2016-11-27</w:t>
+            </w:r>
+          </w:p>
+        </w:tc>
+        <w:tc>
+          <w:tcPr>
+            <w:tcW w:w="1559" w:type="dxa"/>
+          </w:tcPr>
+          <w:p>
+            <w:r>
+              <w:rPr>
+                <w:rFonts w:hint="eastAsia"/>
+              </w:rPr>
+              <w:t>2016-11-28</w:t>
+            </w:r>
+          </w:p>
+        </w:tc>
+        <w:tc>
+          <w:tcPr>
+            <w:tcW w:w="1009" w:type="dxa"/>
+          </w:tcPr>
+          <w:p>
+            <w:r>
+              <w:t>董玉韩</w:t>
+            </w:r>
+          </w:p>
+        </w:tc>
+        <w:tc>
+          <w:tcPr>
+            <w:tcW w:w="1117" w:type="dxa"/>
+          </w:tcPr>
+          <w:p>
+            <w:r>
+              <w:rPr>
+                <w:rFonts w:hint="eastAsia"/>
+              </w:rPr>
+              <w:t>已解决</w:t>
+            </w:r>
+          </w:p>
+        </w:tc>
+      </w:tr>
+      <w:tr>
+        <w:tc>
+          <w:tcPr>
+            <w:tcW w:w="675" w:type="dxa"/>
+          </w:tcPr>
+          <w:p>
+            <w:r>
+              <w:rPr>
+                <w:rFonts w:hint="eastAsia"/>
+              </w:rPr>
+              <w:t>44</w:t>
+            </w:r>
+          </w:p>
+        </w:tc>
+        <w:tc>
+          <w:tcPr>
+            <w:tcW w:w="4253" w:type="dxa"/>
+          </w:tcPr>
+          <w:p>
+            <w:r>
+              <w:rPr>
+                <w:rFonts w:hint="eastAsia"/>
+              </w:rPr>
+              <w:t>采购退货时出现命令不能执行错误</w:t>
+            </w:r>
+          </w:p>
+        </w:tc>
+        <w:tc>
+          <w:tcPr>
+            <w:tcW w:w="1559" w:type="dxa"/>
+          </w:tcPr>
+          <w:p>
+            <w:r>
+              <w:rPr>
+                <w:rFonts w:hint="eastAsia"/>
+              </w:rPr>
+              <w:t>2016-11-27</w:t>
+            </w:r>
+          </w:p>
+        </w:tc>
+        <w:tc>
+          <w:tcPr>
+            <w:tcW w:w="992" w:type="dxa"/>
+          </w:tcPr>
+          <w:p>
+            <w:r>
+              <w:t>董玉韩</w:t>
+            </w:r>
+          </w:p>
+        </w:tc>
+        <w:tc>
+          <w:tcPr>
+            <w:tcW w:w="1418" w:type="dxa"/>
+          </w:tcPr>
+          <w:p>
+            <w:r>
+              <w:t>功能不能实</w:t>
+            </w:r>
+            <w:r>
+              <w:lastRenderedPageBreak/>
+              <w:t>现</w:t>
+            </w:r>
+          </w:p>
+        </w:tc>
+        <w:tc>
+          <w:tcPr>
+            <w:tcW w:w="1295" w:type="dxa"/>
+          </w:tcPr>
+          <w:p>
+            <w:r>
+              <w:rPr>
+                <w:rFonts w:hint="eastAsia"/>
+              </w:rPr>
+              <w:lastRenderedPageBreak/>
+              <w:t>2016-11-29</w:t>
+            </w:r>
+          </w:p>
+        </w:tc>
+        <w:tc>
+          <w:tcPr>
+            <w:tcW w:w="1559" w:type="dxa"/>
+          </w:tcPr>
+          <w:p>
+            <w:r>
+              <w:rPr>
+                <w:rFonts w:hint="eastAsia"/>
+              </w:rPr>
+              <w:t>2016-11-28</w:t>
+            </w:r>
+          </w:p>
+        </w:tc>
+        <w:tc>
+          <w:tcPr>
+            <w:tcW w:w="1009" w:type="dxa"/>
+          </w:tcPr>
+          <w:p>
+            <w:r>
+              <w:t>董玉韩</w:t>
+            </w:r>
+          </w:p>
+        </w:tc>
+        <w:tc>
+          <w:tcPr>
+            <w:tcW w:w="1117" w:type="dxa"/>
+          </w:tcPr>
+          <w:p>
+            <w:r>
+              <w:t>已解决</w:t>
+            </w:r>
+          </w:p>
+        </w:tc>
+      </w:tr>
+      <w:tr>
+        <w:tc>
+          <w:tcPr>
+            <w:tcW w:w="675" w:type="dxa"/>
+          </w:tcPr>
+          <w:p>
+            <w:r>
+              <w:rPr>
+                <w:rFonts w:hint="eastAsia"/>
+              </w:rPr>
+              <w:lastRenderedPageBreak/>
+              <w:t>45</w:t>
+            </w:r>
+          </w:p>
+        </w:tc>
+        <w:tc>
+          <w:tcPr>
+            <w:tcW w:w="4253" w:type="dxa"/>
+          </w:tcPr>
+          <w:p>
+            <w:r>
+              <w:rPr>
+                <w:rFonts w:hint="eastAsia"/>
+              </w:rPr>
+              <w:t>查询连接不了数据库</w:t>
+            </w:r>
+          </w:p>
+        </w:tc>
+        <w:tc>
+          <w:tcPr>
+            <w:tcW w:w="1559" w:type="dxa"/>
+          </w:tcPr>
+          <w:p>
+            <w:r>
+              <w:rPr>
+                <w:rFonts w:hint="eastAsia"/>
+              </w:rPr>
+              <w:t>2016-12-15</w:t>
+            </w:r>
+          </w:p>
+        </w:tc>
+        <w:tc>
+          <w:tcPr>
+            <w:tcW w:w="992" w:type="dxa"/>
+          </w:tcPr>
+          <w:p>
+            <w:r>
+              <w:t>董玉韩</w:t>
+            </w:r>
+          </w:p>
+        </w:tc>
+        <w:tc>
+          <w:tcPr>
+            <w:tcW w:w="1418" w:type="dxa"/>
+          </w:tcPr>
+          <w:p>
+            <w:r>
+              <w:t>查询不了</w:t>
+            </w:r>
+          </w:p>
+        </w:tc>
+        <w:tc>
+          <w:tcPr>
+            <w:tcW w:w="1295" w:type="dxa"/>
+          </w:tcPr>
+          <w:p>
+            <w:r>
+              <w:rPr>
+                <w:rFonts w:hint="eastAsia"/>
+              </w:rPr>
+              <w:t>2016-12-16</w:t>
+            </w:r>
+          </w:p>
+        </w:tc>
+        <w:tc>
+          <w:tcPr>
+            <w:tcW w:w="1559" w:type="dxa"/>
+          </w:tcPr>
+          <w:p>
+            <w:r>
+              <w:rPr>
+                <w:rFonts w:hint="eastAsia"/>
+              </w:rPr>
+              <w:t>2016-12-16</w:t>
+            </w:r>
+          </w:p>
+        </w:tc>
+        <w:tc>
+          <w:tcPr>
+            <w:tcW w:w="1009" w:type="dxa"/>
+          </w:tcPr>
+          <w:p>
+            <w:r>
+              <w:t>董玉韩</w:t>
+            </w:r>
+          </w:p>
+        </w:tc>
+        <w:tc>
+          <w:tcPr>
+            <w:tcW w:w="1117" w:type="dxa"/>
+          </w:tcPr>
+          <w:p>
+            <w:r>
+              <w:t>已解决</w:t>
+            </w:r>
+          </w:p>
+        </w:tc>
+      </w:tr>
+      <w:tr>
+        <w:tc>
+          <w:tcPr>
+            <w:tcW w:w="675" w:type="dxa"/>
+          </w:tcPr>
+          <w:p>
+            <w:r>
+              <w:rPr>
+                <w:rFonts w:hint="eastAsia"/>
+              </w:rPr>
+              <w:t>46</w:t>
+            </w:r>
+          </w:p>
+        </w:tc>
+        <w:tc>
+          <w:tcPr>
+            <w:tcW w:w="4253" w:type="dxa"/>
+          </w:tcPr>
+          <w:p>
+            <w:r>
+              <w:rPr>
+                <w:rFonts w:hint="eastAsia"/>
+              </w:rPr>
+              <w:t>导航栏特效不能实现</w:t>
+            </w:r>
+          </w:p>
+        </w:tc>
+        <w:tc>
+          <w:tcPr>
+            <w:tcW w:w="1559" w:type="dxa"/>
+          </w:tcPr>
+          <w:p>
+            <w:r>
+              <w:rPr>
+                <w:rFonts w:hint="eastAsia"/>
+              </w:rPr>
+              <w:t>2016-12-17</w:t>
+            </w:r>
+          </w:p>
+        </w:tc>
+        <w:tc>
+          <w:tcPr>
+            <w:tcW w:w="992" w:type="dxa"/>
+          </w:tcPr>
+          <w:p>
+            <w:r>
+              <w:t>董玉韩</w:t>
+            </w:r>
+          </w:p>
+        </w:tc>
+        <w:tc>
+          <w:tcPr>
+            <w:tcW w:w="1418" w:type="dxa"/>
+          </w:tcPr>
+          <w:p>
+            <w:r>
+              <w:t>小箭头不能翻转</w:t>
+            </w:r>
+          </w:p>
+        </w:tc>
+        <w:tc>
+          <w:tcPr>
+            <w:tcW w:w="1295" w:type="dxa"/>
+          </w:tcPr>
+          <w:p>
+            <w:r>
+              <w:rPr>
+                <w:rFonts w:hint="eastAsia"/>
+              </w:rPr>
+              <w:t>2016-12-18</w:t>
+            </w:r>
+          </w:p>
+        </w:tc>
+        <w:tc>
+          <w:tcPr>
+            <w:tcW w:w="1559" w:type="dxa"/>
+          </w:tcPr>
+          <w:p>
+            <w:r>
+              <w:rPr>
+                <w:rFonts w:hint="eastAsia"/>
+              </w:rPr>
+              <w:t>2016-12-18</w:t>
+            </w:r>
+          </w:p>
+        </w:tc>
+        <w:tc>
+          <w:tcPr>
+            <w:tcW w:w="1009" w:type="dxa"/>
+          </w:tcPr>
+          <w:p>
+            <w:r>
+              <w:t>董玉韩</w:t>
+            </w:r>
+          </w:p>
+        </w:tc>
+        <w:tc>
+          <w:tcPr>
+            <w:tcW w:w="1117" w:type="dxa"/>
+          </w:tcPr>
+          <w:p>
+            <w:r>
+              <w:t>已解决</w:t>
+            </w:r>
+          </w:p>
+        </w:tc>
+      </w:tr>
+      <w:tr>
+        <w:tc>
+          <w:tcPr>
+            <w:tcW w:w="675" w:type="dxa"/>
+          </w:tcPr>
+          <w:p>
+            <w:r>
+              <w:rPr>
+                <w:rFonts w:hint="eastAsia"/>
+              </w:rPr>
+              <w:t>47</w:t>
+            </w:r>
+          </w:p>
+        </w:tc>
+        <w:tc>
+          <w:tcPr>
+            <w:tcW w:w="4253" w:type="dxa"/>
+          </w:tcPr>
+          <w:p>
+            <w:r>
+              <w:rPr>
+                <w:rFonts w:hint="eastAsia"/>
+              </w:rPr>
+              <w:t>销售退货添加明细</w:t>
+            </w:r>
+            <w:r>
+              <w:rPr>
+                <w:rFonts w:hint="eastAsia"/>
+              </w:rPr>
+              <w:t>500</w:t>
+            </w:r>
+          </w:p>
+        </w:tc>
+        <w:tc>
+          <w:tcPr>
+            <w:tcW w:w="1559" w:type="dxa"/>
+          </w:tcPr>
+          <w:p>
+            <w:r>
+              <w:rPr>
+                <w:rFonts w:hint="eastAsia"/>
+              </w:rPr>
+              <w:t>2016-12-17</w:t>
+            </w:r>
+          </w:p>
+        </w:tc>
+        <w:tc>
+          <w:tcPr>
+            <w:tcW w:w="992" w:type="dxa"/>
+          </w:tcPr>
+          <w:p>
+            <w:r>
+              <w:rPr>
+                <w:rFonts w:hint="eastAsia"/>
+              </w:rPr>
+              <w:t>张迪</w:t>
+            </w:r>
+          </w:p>
+        </w:tc>
+        <w:tc>
+          <w:tcPr>
+            <w:tcW w:w="1418" w:type="dxa"/>
+          </w:tcPr>
+          <w:p>
+            <w:r>
+              <w:rPr>
+                <w:rFonts w:hint="eastAsia"/>
+              </w:rPr>
+              <w:t>出现</w:t>
+            </w:r>
+            <w:r>
+              <w:rPr>
+                <w:rFonts w:hint="eastAsia"/>
+              </w:rPr>
+              <w:t>500</w:t>
+            </w:r>
+          </w:p>
+        </w:tc>
+        <w:tc>
+          <w:tcPr>
+            <w:tcW w:w="1295" w:type="dxa"/>
+          </w:tcPr>
+          <w:p>
+            <w:r>
+              <w:rPr>
+                <w:rFonts w:hint="eastAsia"/>
+              </w:rPr>
+              <w:t>2016-12-20</w:t>
+            </w:r>
+          </w:p>
+        </w:tc>
+        <w:tc>
+          <w:tcPr>
+            <w:tcW w:w="1559" w:type="dxa"/>
+          </w:tcPr>
+          <w:p>
+            <w:r>
+              <w:rPr>
+                <w:rFonts w:hint="eastAsia"/>
+              </w:rPr>
+              <w:t>2016-12-21</w:t>
+            </w:r>
+          </w:p>
+        </w:tc>
+        <w:tc>
+          <w:tcPr>
+            <w:tcW w:w="1009" w:type="dxa"/>
+          </w:tcPr>
+          <w:p>
+            <w:r>
+              <w:rPr>
+                <w:rFonts w:hint="eastAsia"/>
+              </w:rPr>
+              <w:t>李尊浩，董玉韩，孙成，李晓阳，张迪</w:t>
+            </w:r>
+          </w:p>
+        </w:tc>
+        <w:tc>
+          <w:tcPr>
+            <w:tcW w:w="1117" w:type="dxa"/>
+          </w:tcPr>
+          <w:p>
+            <w:r>
+              <w:rPr>
+                <w:rFonts w:hint="eastAsia"/>
+              </w:rPr>
+              <w:t>已解决</w:t>
+            </w:r>
+          </w:p>
+          <w:p/>
+        </w:tc>
+      </w:tr>
+      <w:tr>
+        <w:tc>
+          <w:tcPr>
+            <w:tcW w:w="675" w:type="dxa"/>
+          </w:tcPr>
+          <w:p>
+            <w:r>
+              <w:rPr>
+                <w:rFonts w:hint="eastAsia"/>
+              </w:rPr>
+              <w:t>48</w:t>
+            </w:r>
+          </w:p>
+        </w:tc>
+        <w:tc>
+          <w:tcPr>
+            <w:tcW w:w="4253" w:type="dxa"/>
+          </w:tcPr>
+          <w:p>
+            <w:r>
+              <w:rPr>
+                <w:rFonts w:hint="eastAsia"/>
+              </w:rPr>
+              <w:t>各个浏览器与代码不是很兼容</w:t>
+            </w:r>
+          </w:p>
+        </w:tc>
+        <w:tc>
+          <w:tcPr>
+            <w:tcW w:w="1559" w:type="dxa"/>
+          </w:tcPr>
+          <w:p>
+            <w:r>
+              <w:rPr>
+                <w:rFonts w:hint="eastAsia"/>
+              </w:rPr>
+              <w:t>2016-12-15</w:t>
+            </w:r>
+          </w:p>
+        </w:tc>
+        <w:tc>
+          <w:tcPr>
+            <w:tcW w:w="992" w:type="dxa"/>
+          </w:tcPr>
+          <w:p>
+            <w:r>
+              <w:rPr>
+                <w:rFonts w:hint="eastAsia"/>
+              </w:rPr>
+              <w:t>全体</w:t>
+            </w:r>
+          </w:p>
+        </w:tc>
+        <w:tc>
+          <w:tcPr>
+            <w:tcW w:w="1418" w:type="dxa"/>
+          </w:tcPr>
+          <w:p>
+            <w:r>
+              <w:rPr>
+                <w:rFonts w:hint="eastAsia"/>
+              </w:rPr>
+              <w:t>影响成绩</w:t>
+            </w:r>
+          </w:p>
+        </w:tc>
+        <w:tc>
+          <w:tcPr>
+            <w:tcW w:w="1295" w:type="dxa"/>
+          </w:tcPr>
+          <w:p>
+            <w:r>
+              <w:rPr>
+                <w:rFonts w:hint="eastAsia"/>
+              </w:rPr>
+              <w:t>2016-12-20</w:t>
+            </w:r>
+          </w:p>
+        </w:tc>
+        <w:tc>
+          <w:tcPr>
+            <w:tcW w:w="1559" w:type="dxa"/>
+          </w:tcPr>
+          <w:p>
+            <w:r>
+              <w:rPr>
+                <w:rFonts w:hint="eastAsia"/>
+              </w:rPr>
+              <w:t>2016-12-20</w:t>
+            </w:r>
+          </w:p>
+        </w:tc>
+        <w:tc>
+          <w:tcPr>
+            <w:tcW w:w="1009" w:type="dxa"/>
+          </w:tcPr>
+          <w:p>
+            <w:r>
+              <w:rPr>
+                <w:rFonts w:hint="eastAsia"/>
+              </w:rPr>
+              <w:t>李尊浩，董玉韩，孙成，李晓阳，张迪</w:t>
+            </w:r>
+          </w:p>
+        </w:tc>
+        <w:tc>
+          <w:tcPr>
+            <w:tcW w:w="1117" w:type="dxa"/>
+          </w:tcPr>
+          <w:p>
+            <w:r>
+              <w:rPr>
+                <w:rFonts w:hint="eastAsia"/>
+              </w:rPr>
+              <w:t>已解决</w:t>
+            </w:r>
+          </w:p>
         </w:tc>
       </w:tr>
       <w:tr>
@@ -7219,7 +9787,7 @@
 </file>
 
 <file path=customXml/itemProps1.xml><?xml version="1.0" encoding="utf-8"?>
-<ds:datastoreItem xmlns:ds="http://schemas.openxmlformats.org/officeDocument/2006/customXml" ds:itemID="{2DB30B71-666D-400B-844D-56F9B54CF187}">
+<ds:datastoreItem xmlns:ds="http://schemas.openxmlformats.org/officeDocument/2006/customXml" ds:itemID="{18B45F6D-5C34-4999-A04A-061ED1BA10DE}">
   <ds:schemaRefs>
     <ds:schemaRef ds:uri="http://schemas.openxmlformats.org/officeDocument/2006/bibliography"/>
   </ds:schemaRefs>
